--- a/Development/Source Code/Developer Guide.docx
+++ b/Development/Source Code/Developer Guide.docx
@@ -1167,46 +1167,39 @@
       <w:r>
         <w:t xml:space="preserve"> and </w:t>
       </w:r>
-      <w:proofErr w:type="gramStart"/>
-      <w:r>
-        <w:t>Inherit  from</w:t>
-      </w:r>
-      <w:proofErr w:type="gramEnd"/>
+      <w:r>
+        <w:t xml:space="preserve">Inherit </w:t>
+      </w:r>
+      <w:r>
+        <w:t xml:space="preserve">from </w:t>
+      </w:r>
+      <w:proofErr w:type="spellStart"/>
+      <w:r>
+        <w:t>BinAff.Core.Data</w:t>
+      </w:r>
+      <w:proofErr w:type="spellEnd"/>
+      <w:r>
+        <w:t>.</w:t>
+      </w:r>
+    </w:p>
+    <w:p>
+      <w:pPr>
+        <w:spacing w:line="240" w:lineRule="auto"/>
+      </w:pPr>
+      <w:r>
+        <w:t>Declare the Entities and add get and</w:t>
+      </w:r>
+      <w:r>
+        <w:t xml:space="preserve"> set</w:t>
+      </w:r>
       <w:r>
         <w:t xml:space="preserve"> </w:t>
       </w:r>
       <w:proofErr w:type="spellStart"/>
       <w:r>
-        <w:t>BinAff.Core.Data</w:t>
-      </w:r>
-      <w:proofErr w:type="spellEnd"/>
-      <w:r>
-        <w:t>.</w:t>
-      </w:r>
-    </w:p>
-    <w:p>
-      <w:pPr>
-        <w:spacing w:line="240" w:lineRule="auto"/>
-      </w:pPr>
-      <w:r>
-        <w:t>Declare the Entities and add get and</w:t>
-      </w:r>
-      <w:r>
-        <w:t xml:space="preserve"> </w:t>
-      </w:r>
-      <w:proofErr w:type="gramStart"/>
-      <w:r>
-        <w:t xml:space="preserve">set </w:t>
-      </w:r>
-      <w:r>
-        <w:t xml:space="preserve"> </w:t>
-      </w:r>
-      <w:proofErr w:type="spellStart"/>
-      <w:r>
         <w:t>accessors</w:t>
       </w:r>
       <w:proofErr w:type="spellEnd"/>
-      <w:proofErr w:type="gramEnd"/>
       <w:r>
         <w:t xml:space="preserve"> to them.</w:t>
       </w:r>
